--- a/TEST UDACODING.docx
+++ b/TEST UDACODING.docx
@@ -441,7 +441,203 @@
         <w:rPr>
           <w:noProof/>
         </w:rPr>
-        <w:t>Read data csv (german_credit.csv)</w:t>
+        <w:t>Read data csv (german_credit.csv</w:t>
+      </w:r>
+      <w:r>
+        <w:rPr>
+          <w:noProof/>
+        </w:rPr>
+        <w:t>)</w:t>
+      </w:r>
+    </w:p>
+    <w:p>
+      <w:pPr>
+        <w:pStyle w:val="ListParagraph"/>
+        <w:ind w:left="1440" w:firstLine="0"/>
+        <w:rPr>
+          <w:noProof/>
+        </w:rPr>
+      </w:pPr>
+      <w:r>
+        <w:rPr>
+          <w:noProof/>
+        </w:rPr>
+        <w:t>Karena belum menginstall pandas, maka lakukan instalasi pandas terlebih dahulu dengan langkah sebagai berikut</w:t>
+      </w:r>
+    </w:p>
+    <w:p>
+      <w:pPr>
+        <w:pStyle w:val="ListParagraph"/>
+        <w:ind w:left="1440" w:firstLine="0"/>
+        <w:rPr>
+          <w:noProof/>
+        </w:rPr>
+      </w:pPr>
+      <w:r>
+        <w:rPr>
+          <w:noProof/>
+        </w:rPr>
+        <w:t xml:space="preserve">CMD </w:t>
+      </w:r>
+      <w:r>
+        <w:rPr>
+          <w:rFonts w:cs="Times New Roman"/>
+          <w:noProof/>
+        </w:rPr>
+        <w:t>→</w:t>
+      </w:r>
+      <w:r>
+        <w:rPr>
+          <w:noProof/>
+        </w:rPr>
+        <w:t xml:space="preserve"> pip install pandas</w:t>
+      </w:r>
+    </w:p>
+    <w:p>
+      <w:pPr>
+        <w:pStyle w:val="ListParagraph"/>
+        <w:ind w:left="1440" w:firstLine="0"/>
+        <w:rPr>
+          <w:noProof/>
+        </w:rPr>
+      </w:pPr>
+    </w:p>
+    <w:p>
+      <w:pPr>
+        <w:pStyle w:val="ListParagraph"/>
+        <w:ind w:left="1440" w:firstLine="0"/>
+        <w:rPr>
+          <w:noProof/>
+        </w:rPr>
+      </w:pPr>
+      <w:r>
+        <w:rPr>
+          <w:noProof/>
+        </w:rPr>
+        <w:t>Kemudian instalasi pandas untuk membuka excel dengan :</w:t>
+      </w:r>
+    </w:p>
+    <w:p>
+      <w:pPr>
+        <w:pStyle w:val="ListParagraph"/>
+        <w:ind w:left="1440" w:firstLine="0"/>
+        <w:rPr>
+          <w:noProof/>
+        </w:rPr>
+      </w:pPr>
+      <w:r>
+        <w:rPr>
+          <w:noProof/>
+        </w:rPr>
+        <w:t xml:space="preserve">CMD </w:t>
+      </w:r>
+      <w:r>
+        <w:rPr>
+          <w:rFonts w:cs="Times New Roman"/>
+          <w:noProof/>
+        </w:rPr>
+        <w:t>→</w:t>
+      </w:r>
+      <w:r>
+        <w:rPr>
+          <w:noProof/>
+        </w:rPr>
+        <w:t xml:space="preserve"> </w:t>
+      </w:r>
+      <w:r>
+        <w:rPr>
+          <w:noProof/>
+        </w:rPr>
+        <w:t>pip install "pandas[excel]"</w:t>
+      </w:r>
+    </w:p>
+    <w:p>
+      <w:pPr>
+        <w:pStyle w:val="ListParagraph"/>
+        <w:ind w:left="1440" w:firstLine="0"/>
+        <w:rPr>
+          <w:noProof/>
+        </w:rPr>
+      </w:pPr>
+    </w:p>
+    <w:p>
+      <w:pPr>
+        <w:pStyle w:val="ListParagraph"/>
+        <w:ind w:left="1440" w:firstLine="0"/>
+        <w:rPr>
+          <w:noProof/>
+        </w:rPr>
+      </w:pPr>
+      <w:r>
+        <w:rPr>
+          <w:noProof/>
+        </w:rPr>
+        <w:t>Setelah itu read data german_credit.csv</w:t>
+      </w:r>
+    </w:p>
+    <w:p>
+      <w:pPr>
+        <w:pStyle w:val="ListParagraph"/>
+        <w:ind w:left="1440" w:firstLine="0"/>
+        <w:rPr>
+          <w:noProof/>
+        </w:rPr>
+      </w:pPr>
+    </w:p>
+    <w:p>
+      <w:pPr>
+        <w:pStyle w:val="ListParagraph"/>
+        <w:ind w:left="1440" w:firstLine="0"/>
+        <w:rPr>
+          <w:noProof/>
+        </w:rPr>
+      </w:pPr>
+      <w:r>
+        <w:rPr>
+          <w:noProof/>
+        </w:rPr>
+        <w:drawing>
+          <wp:inline distT="0" distB="0" distL="0" distR="0" wp14:anchorId="5512A2BC" wp14:editId="5AEE7455">
+            <wp:extent cx="4653116" cy="2433171"/>
+            <wp:effectExtent l="0" t="0" r="0" b="5715"/>
+            <wp:docPr id="283767010" name="Picture 1"/>
+            <wp:cNvGraphicFramePr>
+              <a:graphicFrameLocks xmlns:a="http://schemas.openxmlformats.org/drawingml/2006/main" noChangeAspect="1"/>
+            </wp:cNvGraphicFramePr>
+            <a:graphic xmlns:a="http://schemas.openxmlformats.org/drawingml/2006/main">
+              <a:graphicData uri="http://schemas.openxmlformats.org/drawingml/2006/picture">
+                <pic:pic xmlns:pic="http://schemas.openxmlformats.org/drawingml/2006/picture">
+                  <pic:nvPicPr>
+                    <pic:cNvPr id="283767010" name=""/>
+                    <pic:cNvPicPr/>
+                  </pic:nvPicPr>
+                  <pic:blipFill rotWithShape="1">
+                    <a:blip r:embed="rId6"/>
+                    <a:srcRect l="19480" t="18309" r="2225" b="8905"/>
+                    <a:stretch/>
+                  </pic:blipFill>
+                  <pic:spPr bwMode="auto">
+                    <a:xfrm>
+                      <a:off x="0" y="0"/>
+                      <a:ext cx="4653594" cy="2433421"/>
+                    </a:xfrm>
+                    <a:prstGeom prst="rect">
+                      <a:avLst/>
+                    </a:prstGeom>
+                    <a:ln>
+                      <a:noFill/>
+                    </a:ln>
+                    <a:extLst>
+                      <a:ext uri="{53640926-AAD7-44D8-BBD7-CCE9431645EC}">
+                        <a14:shadowObscured xmlns:a14="http://schemas.microsoft.com/office/drawing/2010/main"/>
+                      </a:ext>
+                    </a:extLst>
+                  </pic:spPr>
+                </pic:pic>
+              </a:graphicData>
+            </a:graphic>
+          </wp:inline>
+        </w:drawing>
       </w:r>
     </w:p>
     <w:p>
@@ -465,6 +661,232 @@
     <w:p>
       <w:pPr>
         <w:pStyle w:val="ListParagraph"/>
+        <w:ind w:left="1440" w:firstLine="0"/>
+        <w:rPr>
+          <w:noProof/>
+        </w:rPr>
+      </w:pPr>
+    </w:p>
+    <w:p>
+      <w:pPr>
+        <w:pStyle w:val="ListParagraph"/>
+        <w:ind w:left="1440" w:firstLine="0"/>
+        <w:rPr>
+          <w:noProof/>
+        </w:rPr>
+      </w:pPr>
+      <w:r>
+        <w:rPr>
+          <w:noProof/>
+        </w:rPr>
+        <w:drawing>
+          <wp:inline distT="0" distB="0" distL="0" distR="0" wp14:anchorId="7B27D682" wp14:editId="39DF2177">
+            <wp:extent cx="4619785" cy="1098754"/>
+            <wp:effectExtent l="0" t="0" r="0" b="6350"/>
+            <wp:docPr id="1222758012" name="Picture 1"/>
+            <wp:cNvGraphicFramePr>
+              <a:graphicFrameLocks xmlns:a="http://schemas.openxmlformats.org/drawingml/2006/main" noChangeAspect="1"/>
+            </wp:cNvGraphicFramePr>
+            <a:graphic xmlns:a="http://schemas.openxmlformats.org/drawingml/2006/main">
+              <a:graphicData uri="http://schemas.openxmlformats.org/drawingml/2006/picture">
+                <pic:pic xmlns:pic="http://schemas.openxmlformats.org/drawingml/2006/picture">
+                  <pic:nvPicPr>
+                    <pic:cNvPr id="1222758012" name=""/>
+                    <pic:cNvPicPr/>
+                  </pic:nvPicPr>
+                  <pic:blipFill rotWithShape="1">
+                    <a:blip r:embed="rId7"/>
+                    <a:srcRect l="20596" t="28456" r="23071" b="47726"/>
+                    <a:stretch/>
+                  </pic:blipFill>
+                  <pic:spPr bwMode="auto">
+                    <a:xfrm>
+                      <a:off x="0" y="0"/>
+                      <a:ext cx="4667806" cy="1110175"/>
+                    </a:xfrm>
+                    <a:prstGeom prst="rect">
+                      <a:avLst/>
+                    </a:prstGeom>
+                    <a:ln>
+                      <a:noFill/>
+                    </a:ln>
+                    <a:extLst>
+                      <a:ext uri="{53640926-AAD7-44D8-BBD7-CCE9431645EC}">
+                        <a14:shadowObscured xmlns:a14="http://schemas.microsoft.com/office/drawing/2010/main"/>
+                      </a:ext>
+                    </a:extLst>
+                  </pic:spPr>
+                </pic:pic>
+              </a:graphicData>
+            </a:graphic>
+          </wp:inline>
+        </w:drawing>
+      </w:r>
+    </w:p>
+    <w:p>
+      <w:pPr>
+        <w:pStyle w:val="ListParagraph"/>
+        <w:ind w:left="1440" w:firstLine="0"/>
+        <w:rPr>
+          <w:noProof/>
+        </w:rPr>
+      </w:pPr>
+      <w:r>
+        <w:rPr>
+          <w:noProof/>
+        </w:rPr>
+        <w:t>Diatas merupakan tampilan data awal sebelum dirubah. Kemudian mencoba merubah data Age pada baris 1. Yang awalnya 22 menjadi 25</w:t>
+      </w:r>
+    </w:p>
+    <w:p>
+      <w:pPr>
+        <w:pStyle w:val="ListParagraph"/>
+        <w:ind w:left="1440" w:firstLine="0"/>
+        <w:rPr>
+          <w:noProof/>
+        </w:rPr>
+      </w:pPr>
+    </w:p>
+    <w:p>
+      <w:pPr>
+        <w:pStyle w:val="ListParagraph"/>
+        <w:ind w:left="1440" w:firstLine="0"/>
+        <w:rPr>
+          <w:noProof/>
+        </w:rPr>
+      </w:pPr>
+      <w:r>
+        <w:rPr>
+          <w:noProof/>
+        </w:rPr>
+        <w:drawing>
+          <wp:inline distT="0" distB="0" distL="0" distR="0" wp14:anchorId="463ADDC7" wp14:editId="64D1FA87">
+            <wp:extent cx="4467108" cy="796413"/>
+            <wp:effectExtent l="0" t="0" r="0" b="3810"/>
+            <wp:docPr id="2091715932" name="Picture 1"/>
+            <wp:cNvGraphicFramePr>
+              <a:graphicFrameLocks xmlns:a="http://schemas.openxmlformats.org/drawingml/2006/main" noChangeAspect="1"/>
+            </wp:cNvGraphicFramePr>
+            <a:graphic xmlns:a="http://schemas.openxmlformats.org/drawingml/2006/main">
+              <a:graphicData uri="http://schemas.openxmlformats.org/drawingml/2006/picture">
+                <pic:pic xmlns:pic="http://schemas.openxmlformats.org/drawingml/2006/picture">
+                  <pic:nvPicPr>
+                    <pic:cNvPr id="2091715932" name=""/>
+                    <pic:cNvPicPr/>
+                  </pic:nvPicPr>
+                  <pic:blipFill rotWithShape="1">
+                    <a:blip r:embed="rId7"/>
+                    <a:srcRect l="18486" t="53610" r="62597" b="40394"/>
+                    <a:stretch/>
+                  </pic:blipFill>
+                  <pic:spPr bwMode="auto">
+                    <a:xfrm>
+                      <a:off x="0" y="0"/>
+                      <a:ext cx="4680023" cy="834372"/>
+                    </a:xfrm>
+                    <a:prstGeom prst="rect">
+                      <a:avLst/>
+                    </a:prstGeom>
+                    <a:ln>
+                      <a:noFill/>
+                    </a:ln>
+                    <a:extLst>
+                      <a:ext uri="{53640926-AAD7-44D8-BBD7-CCE9431645EC}">
+                        <a14:shadowObscured xmlns:a14="http://schemas.microsoft.com/office/drawing/2010/main"/>
+                      </a:ext>
+                    </a:extLst>
+                  </pic:spPr>
+                </pic:pic>
+              </a:graphicData>
+            </a:graphic>
+          </wp:inline>
+        </w:drawing>
+      </w:r>
+    </w:p>
+    <w:p>
+      <w:pPr>
+        <w:pStyle w:val="ListParagraph"/>
+        <w:ind w:left="1440" w:firstLine="0"/>
+        <w:rPr>
+          <w:noProof/>
+        </w:rPr>
+      </w:pPr>
+      <w:r>
+        <w:rPr>
+          <w:noProof/>
+        </w:rPr>
+        <w:t>Kemudian coba tampilkan hasil data terbaru</w:t>
+      </w:r>
+    </w:p>
+    <w:p>
+      <w:pPr>
+        <w:pStyle w:val="ListParagraph"/>
+        <w:ind w:left="1440" w:firstLine="0"/>
+        <w:rPr>
+          <w:noProof/>
+        </w:rPr>
+      </w:pPr>
+    </w:p>
+    <w:p>
+      <w:pPr>
+        <w:pStyle w:val="ListParagraph"/>
+        <w:ind w:left="1440" w:firstLine="0"/>
+        <w:rPr>
+          <w:noProof/>
+        </w:rPr>
+      </w:pPr>
+      <w:r>
+        <w:rPr>
+          <w:noProof/>
+        </w:rPr>
+        <w:lastRenderedPageBreak/>
+        <w:drawing>
+          <wp:inline distT="0" distB="0" distL="0" distR="0" wp14:anchorId="5C372808" wp14:editId="799F6DD2">
+            <wp:extent cx="4100052" cy="1128741"/>
+            <wp:effectExtent l="0" t="0" r="0" b="0"/>
+            <wp:docPr id="1024149019" name="Picture 1"/>
+            <wp:cNvGraphicFramePr>
+              <a:graphicFrameLocks xmlns:a="http://schemas.openxmlformats.org/drawingml/2006/main" noChangeAspect="1"/>
+            </wp:cNvGraphicFramePr>
+            <a:graphic xmlns:a="http://schemas.openxmlformats.org/drawingml/2006/main">
+              <a:graphicData uri="http://schemas.openxmlformats.org/drawingml/2006/picture">
+                <pic:pic xmlns:pic="http://schemas.openxmlformats.org/drawingml/2006/picture">
+                  <pic:nvPicPr>
+                    <pic:cNvPr id="1024149019" name=""/>
+                    <pic:cNvPicPr/>
+                  </pic:nvPicPr>
+                  <pic:blipFill rotWithShape="1">
+                    <a:blip r:embed="rId7"/>
+                    <a:srcRect l="21348" t="59112" r="23201" b="13749"/>
+                    <a:stretch/>
+                  </pic:blipFill>
+                  <pic:spPr bwMode="auto">
+                    <a:xfrm>
+                      <a:off x="0" y="0"/>
+                      <a:ext cx="4126562" cy="1136039"/>
+                    </a:xfrm>
+                    <a:prstGeom prst="rect">
+                      <a:avLst/>
+                    </a:prstGeom>
+                    <a:ln>
+                      <a:noFill/>
+                    </a:ln>
+                    <a:extLst>
+                      <a:ext uri="{53640926-AAD7-44D8-BBD7-CCE9431645EC}">
+                        <a14:shadowObscured xmlns:a14="http://schemas.microsoft.com/office/drawing/2010/main"/>
+                      </a:ext>
+                    </a:extLst>
+                  </pic:spPr>
+                </pic:pic>
+              </a:graphicData>
+            </a:graphic>
+          </wp:inline>
+        </w:drawing>
+      </w:r>
+    </w:p>
+    <w:p>
+      <w:pPr>
+        <w:pStyle w:val="ListParagraph"/>
         <w:numPr>
           <w:ilvl w:val="0"/>
           <w:numId w:val="3"/>
@@ -483,6 +905,151 @@
     <w:p>
       <w:pPr>
         <w:pStyle w:val="ListParagraph"/>
+        <w:ind w:left="1440" w:firstLine="0"/>
+        <w:rPr>
+          <w:noProof/>
+        </w:rPr>
+      </w:pPr>
+    </w:p>
+    <w:p>
+      <w:pPr>
+        <w:pStyle w:val="ListParagraph"/>
+        <w:ind w:left="1440" w:firstLine="0"/>
+        <w:rPr>
+          <w:noProof/>
+        </w:rPr>
+      </w:pPr>
+      <w:r>
+        <w:rPr>
+          <w:noProof/>
+        </w:rPr>
+        <w:drawing>
+          <wp:inline distT="0" distB="0" distL="0" distR="0" wp14:anchorId="7C8D2470" wp14:editId="76AA96EE">
+            <wp:extent cx="3947532" cy="1106129"/>
+            <wp:effectExtent l="0" t="0" r="0" b="0"/>
+            <wp:docPr id="1469777222" name="Picture 1"/>
+            <wp:cNvGraphicFramePr>
+              <a:graphicFrameLocks xmlns:a="http://schemas.openxmlformats.org/drawingml/2006/main" noChangeAspect="1"/>
+            </wp:cNvGraphicFramePr>
+            <a:graphic xmlns:a="http://schemas.openxmlformats.org/drawingml/2006/main">
+              <a:graphicData uri="http://schemas.openxmlformats.org/drawingml/2006/picture">
+                <pic:pic xmlns:pic="http://schemas.openxmlformats.org/drawingml/2006/picture">
+                  <pic:nvPicPr>
+                    <pic:cNvPr id="1469777222" name=""/>
+                    <pic:cNvPicPr/>
+                  </pic:nvPicPr>
+                  <pic:blipFill rotWithShape="1">
+                    <a:blip r:embed="rId8"/>
+                    <a:srcRect l="18735" t="23162" r="22823" b="47726"/>
+                    <a:stretch/>
+                  </pic:blipFill>
+                  <pic:spPr bwMode="auto">
+                    <a:xfrm>
+                      <a:off x="0" y="0"/>
+                      <a:ext cx="3983268" cy="1116142"/>
+                    </a:xfrm>
+                    <a:prstGeom prst="rect">
+                      <a:avLst/>
+                    </a:prstGeom>
+                    <a:ln>
+                      <a:noFill/>
+                    </a:ln>
+                    <a:extLst>
+                      <a:ext uri="{53640926-AAD7-44D8-BBD7-CCE9431645EC}">
+                        <a14:shadowObscured xmlns:a14="http://schemas.microsoft.com/office/drawing/2010/main"/>
+                      </a:ext>
+                    </a:extLst>
+                  </pic:spPr>
+                </pic:pic>
+              </a:graphicData>
+            </a:graphic>
+          </wp:inline>
+        </w:drawing>
+      </w:r>
+    </w:p>
+    <w:p>
+      <w:pPr>
+        <w:pStyle w:val="ListParagraph"/>
+        <w:ind w:left="1440" w:firstLine="0"/>
+        <w:rPr>
+          <w:noProof/>
+        </w:rPr>
+      </w:pPr>
+      <w:r>
+        <w:rPr>
+          <w:noProof/>
+        </w:rPr>
+        <w:t>Merubah nilai Age pada baris 998 yang awalnya 23 menjadi 20 kemudian tampilkan</w:t>
+      </w:r>
+    </w:p>
+    <w:p>
+      <w:pPr>
+        <w:pStyle w:val="ListParagraph"/>
+        <w:ind w:left="1440" w:firstLine="0"/>
+        <w:rPr>
+          <w:noProof/>
+        </w:rPr>
+      </w:pPr>
+    </w:p>
+    <w:p>
+      <w:pPr>
+        <w:pStyle w:val="ListParagraph"/>
+        <w:ind w:left="1440" w:firstLine="0"/>
+        <w:rPr>
+          <w:noProof/>
+        </w:rPr>
+      </w:pPr>
+      <w:r>
+        <w:rPr>
+          <w:noProof/>
+        </w:rPr>
+        <w:drawing>
+          <wp:inline distT="0" distB="0" distL="0" distR="0" wp14:anchorId="1EC822AE" wp14:editId="298EF1C9">
+            <wp:extent cx="4440100" cy="1415845"/>
+            <wp:effectExtent l="0" t="0" r="0" b="0"/>
+            <wp:docPr id="1170369066" name="Picture 1"/>
+            <wp:cNvGraphicFramePr>
+              <a:graphicFrameLocks xmlns:a="http://schemas.openxmlformats.org/drawingml/2006/main" noChangeAspect="1"/>
+            </wp:cNvGraphicFramePr>
+            <a:graphic xmlns:a="http://schemas.openxmlformats.org/drawingml/2006/main">
+              <a:graphicData uri="http://schemas.openxmlformats.org/drawingml/2006/picture">
+                <pic:pic xmlns:pic="http://schemas.openxmlformats.org/drawingml/2006/picture">
+                  <pic:nvPicPr>
+                    <pic:cNvPr id="1170369066" name=""/>
+                    <pic:cNvPicPr/>
+                  </pic:nvPicPr>
+                  <pic:blipFill rotWithShape="1">
+                    <a:blip r:embed="rId8"/>
+                    <a:srcRect l="20849" t="51613" r="22333" b="16177"/>
+                    <a:stretch/>
+                  </pic:blipFill>
+                  <pic:spPr bwMode="auto">
+                    <a:xfrm>
+                      <a:off x="0" y="0"/>
+                      <a:ext cx="4466519" cy="1424270"/>
+                    </a:xfrm>
+                    <a:prstGeom prst="rect">
+                      <a:avLst/>
+                    </a:prstGeom>
+                    <a:ln>
+                      <a:noFill/>
+                    </a:ln>
+                    <a:extLst>
+                      <a:ext uri="{53640926-AAD7-44D8-BBD7-CCE9431645EC}">
+                        <a14:shadowObscured xmlns:a14="http://schemas.microsoft.com/office/drawing/2010/main"/>
+                      </a:ext>
+                    </a:extLst>
+                  </pic:spPr>
+                </pic:pic>
+              </a:graphicData>
+            </a:graphic>
+          </wp:inline>
+        </w:drawing>
+      </w:r>
+    </w:p>
+    <w:p>
+      <w:pPr>
+        <w:pStyle w:val="ListParagraph"/>
         <w:numPr>
           <w:ilvl w:val="0"/>
           <w:numId w:val="3"/>
@@ -501,6 +1068,71 @@
     <w:p>
       <w:pPr>
         <w:pStyle w:val="ListParagraph"/>
+        <w:ind w:left="1440" w:firstLine="0"/>
+        <w:rPr>
+          <w:noProof/>
+        </w:rPr>
+      </w:pPr>
+    </w:p>
+    <w:p>
+      <w:pPr>
+        <w:pStyle w:val="ListParagraph"/>
+        <w:ind w:left="1440" w:firstLine="0"/>
+        <w:rPr>
+          <w:noProof/>
+        </w:rPr>
+      </w:pPr>
+      <w:r>
+        <w:rPr>
+          <w:noProof/>
+        </w:rPr>
+        <w:drawing>
+          <wp:inline distT="0" distB="0" distL="0" distR="0" wp14:anchorId="36503B59" wp14:editId="792F9669">
+            <wp:extent cx="3947160" cy="1976284"/>
+            <wp:effectExtent l="0" t="0" r="0" b="5080"/>
+            <wp:docPr id="872594460" name="Picture 1"/>
+            <wp:cNvGraphicFramePr>
+              <a:graphicFrameLocks xmlns:a="http://schemas.openxmlformats.org/drawingml/2006/main" noChangeAspect="1"/>
+            </wp:cNvGraphicFramePr>
+            <a:graphic xmlns:a="http://schemas.openxmlformats.org/drawingml/2006/main">
+              <a:graphicData uri="http://schemas.openxmlformats.org/drawingml/2006/picture">
+                <pic:pic xmlns:pic="http://schemas.openxmlformats.org/drawingml/2006/picture">
+                  <pic:nvPicPr>
+                    <pic:cNvPr id="872594460" name=""/>
+                    <pic:cNvPicPr/>
+                  </pic:nvPicPr>
+                  <pic:blipFill rotWithShape="1">
+                    <a:blip r:embed="rId9"/>
+                    <a:srcRect l="19231" t="17865" r="14353" b="23018"/>
+                    <a:stretch/>
+                  </pic:blipFill>
+                  <pic:spPr bwMode="auto">
+                    <a:xfrm>
+                      <a:off x="0" y="0"/>
+                      <a:ext cx="3947483" cy="1976446"/>
+                    </a:xfrm>
+                    <a:prstGeom prst="rect">
+                      <a:avLst/>
+                    </a:prstGeom>
+                    <a:ln>
+                      <a:noFill/>
+                    </a:ln>
+                    <a:extLst>
+                      <a:ext uri="{53640926-AAD7-44D8-BBD7-CCE9431645EC}">
+                        <a14:shadowObscured xmlns:a14="http://schemas.microsoft.com/office/drawing/2010/main"/>
+                      </a:ext>
+                    </a:extLst>
+                  </pic:spPr>
+                </pic:pic>
+              </a:graphicData>
+            </a:graphic>
+          </wp:inline>
+        </w:drawing>
+      </w:r>
+    </w:p>
+    <w:p>
+      <w:pPr>
+        <w:pStyle w:val="ListParagraph"/>
         <w:numPr>
           <w:ilvl w:val="0"/>
           <w:numId w:val="3"/>
@@ -519,6 +1151,72 @@
     <w:p>
       <w:pPr>
         <w:pStyle w:val="ListParagraph"/>
+        <w:ind w:left="1440" w:firstLine="0"/>
+        <w:rPr>
+          <w:noProof/>
+        </w:rPr>
+      </w:pPr>
+    </w:p>
+    <w:p>
+      <w:pPr>
+        <w:pStyle w:val="ListParagraph"/>
+        <w:ind w:left="1440" w:firstLine="0"/>
+        <w:rPr>
+          <w:noProof/>
+        </w:rPr>
+      </w:pPr>
+      <w:r>
+        <w:rPr>
+          <w:noProof/>
+        </w:rPr>
+        <w:lastRenderedPageBreak/>
+        <w:drawing>
+          <wp:inline distT="0" distB="0" distL="0" distR="0" wp14:anchorId="55C15B66" wp14:editId="0810E876">
+            <wp:extent cx="4719932" cy="1614948"/>
+            <wp:effectExtent l="0" t="0" r="5080" b="4445"/>
+            <wp:docPr id="1736403504" name="Picture 1"/>
+            <wp:cNvGraphicFramePr>
+              <a:graphicFrameLocks xmlns:a="http://schemas.openxmlformats.org/drawingml/2006/main" noChangeAspect="1"/>
+            </wp:cNvGraphicFramePr>
+            <a:graphic xmlns:a="http://schemas.openxmlformats.org/drawingml/2006/main">
+              <a:graphicData uri="http://schemas.openxmlformats.org/drawingml/2006/picture">
+                <pic:pic xmlns:pic="http://schemas.openxmlformats.org/drawingml/2006/picture">
+                  <pic:nvPicPr>
+                    <pic:cNvPr id="1736403504" name=""/>
+                    <pic:cNvPicPr/>
+                  </pic:nvPicPr>
+                  <pic:blipFill rotWithShape="1">
+                    <a:blip r:embed="rId10"/>
+                    <a:srcRect l="19231" t="11029" r="15113" b="49032"/>
+                    <a:stretch/>
+                  </pic:blipFill>
+                  <pic:spPr bwMode="auto">
+                    <a:xfrm>
+                      <a:off x="0" y="0"/>
+                      <a:ext cx="4726808" cy="1617301"/>
+                    </a:xfrm>
+                    <a:prstGeom prst="rect">
+                      <a:avLst/>
+                    </a:prstGeom>
+                    <a:ln>
+                      <a:noFill/>
+                    </a:ln>
+                    <a:extLst>
+                      <a:ext uri="{53640926-AAD7-44D8-BBD7-CCE9431645EC}">
+                        <a14:shadowObscured xmlns:a14="http://schemas.microsoft.com/office/drawing/2010/main"/>
+                      </a:ext>
+                    </a:extLst>
+                  </pic:spPr>
+                </pic:pic>
+              </a:graphicData>
+            </a:graphic>
+          </wp:inline>
+        </w:drawing>
+      </w:r>
+    </w:p>
+    <w:p>
+      <w:pPr>
+        <w:pStyle w:val="ListParagraph"/>
         <w:numPr>
           <w:ilvl w:val="0"/>
           <w:numId w:val="3"/>
@@ -537,6 +1235,71 @@
     <w:p>
       <w:pPr>
         <w:pStyle w:val="ListParagraph"/>
+        <w:ind w:left="1440" w:firstLine="0"/>
+        <w:rPr>
+          <w:noProof/>
+        </w:rPr>
+      </w:pPr>
+    </w:p>
+    <w:p>
+      <w:pPr>
+        <w:pStyle w:val="ListParagraph"/>
+        <w:ind w:left="1440" w:firstLine="0"/>
+        <w:rPr>
+          <w:noProof/>
+        </w:rPr>
+      </w:pPr>
+      <w:r>
+        <w:rPr>
+          <w:noProof/>
+        </w:rPr>
+        <w:drawing>
+          <wp:inline distT="0" distB="0" distL="0" distR="0" wp14:anchorId="0DBFFD79" wp14:editId="69941454">
+            <wp:extent cx="3856703" cy="1054510"/>
+            <wp:effectExtent l="0" t="0" r="0" b="0"/>
+            <wp:docPr id="942286586" name="Picture 1"/>
+            <wp:cNvGraphicFramePr>
+              <a:graphicFrameLocks xmlns:a="http://schemas.openxmlformats.org/drawingml/2006/main" noChangeAspect="1"/>
+            </wp:cNvGraphicFramePr>
+            <a:graphic xmlns:a="http://schemas.openxmlformats.org/drawingml/2006/main">
+              <a:graphicData uri="http://schemas.openxmlformats.org/drawingml/2006/picture">
+                <pic:pic xmlns:pic="http://schemas.openxmlformats.org/drawingml/2006/picture">
+                  <pic:nvPicPr>
+                    <pic:cNvPr id="942286586" name=""/>
+                    <pic:cNvPicPr/>
+                  </pic:nvPicPr>
+                  <pic:blipFill rotWithShape="1">
+                    <a:blip r:embed="rId10"/>
+                    <a:srcRect l="18734" t="48973" r="16365" b="19480"/>
+                    <a:stretch/>
+                  </pic:blipFill>
+                  <pic:spPr bwMode="auto">
+                    <a:xfrm>
+                      <a:off x="0" y="0"/>
+                      <a:ext cx="3857439" cy="1054711"/>
+                    </a:xfrm>
+                    <a:prstGeom prst="rect">
+                      <a:avLst/>
+                    </a:prstGeom>
+                    <a:ln>
+                      <a:noFill/>
+                    </a:ln>
+                    <a:extLst>
+                      <a:ext uri="{53640926-AAD7-44D8-BBD7-CCE9431645EC}">
+                        <a14:shadowObscured xmlns:a14="http://schemas.microsoft.com/office/drawing/2010/main"/>
+                      </a:ext>
+                    </a:extLst>
+                  </pic:spPr>
+                </pic:pic>
+              </a:graphicData>
+            </a:graphic>
+          </wp:inline>
+        </w:drawing>
+      </w:r>
+    </w:p>
+    <w:p>
+      <w:pPr>
+        <w:pStyle w:val="ListParagraph"/>
         <w:numPr>
           <w:ilvl w:val="0"/>
           <w:numId w:val="1"/>
@@ -551,6 +1314,15 @@
         </w:rPr>
         <w:t>Buat grafik menggunakan seaborn minimal 2</w:t>
       </w:r>
+    </w:p>
+    <w:p>
+      <w:pPr>
+        <w:pStyle w:val="ListParagraph"/>
+        <w:ind w:left="1080" w:firstLine="0"/>
+        <w:rPr>
+          <w:noProof/>
+        </w:rPr>
+      </w:pPr>
     </w:p>
     <w:p>
       <w:pPr>
@@ -1273,7 +2045,6 @@
   <w:style w:type="character" w:default="1" w:styleId="DefaultParagraphFont">
     <w:name w:val="Default Paragraph Font"/>
     <w:uiPriority w:val="1"/>
-    <w:semiHidden/>
     <w:unhideWhenUsed/>
   </w:style>
   <w:style w:type="table" w:default="1" w:styleId="TableNormal">
@@ -1307,6 +2078,36 @@
       <w:ind w:left="720"/>
       <w:contextualSpacing/>
     </w:pPr>
+  </w:style>
+  <w:style w:type="paragraph" w:styleId="HTMLPreformatted">
+    <w:name w:val="HTML Preformatted"/>
+    <w:basedOn w:val="Normal"/>
+    <w:link w:val="HTMLPreformattedChar"/>
+    <w:uiPriority w:val="99"/>
+    <w:semiHidden/>
+    <w:unhideWhenUsed/>
+    <w:rsid w:val="00E9393D"/>
+    <w:pPr>
+      <w:spacing w:after="0" w:line="240" w:lineRule="auto"/>
+    </w:pPr>
+    <w:rPr>
+      <w:rFonts w:ascii="Consolas" w:hAnsi="Consolas"/>
+      <w:sz w:val="20"/>
+      <w:szCs w:val="20"/>
+    </w:rPr>
+  </w:style>
+  <w:style w:type="character" w:customStyle="1" w:styleId="HTMLPreformattedChar">
+    <w:name w:val="HTML Preformatted Char"/>
+    <w:basedOn w:val="DefaultParagraphFont"/>
+    <w:link w:val="HTMLPreformatted"/>
+    <w:uiPriority w:val="99"/>
+    <w:semiHidden/>
+    <w:rsid w:val="00E9393D"/>
+    <w:rPr>
+      <w:rFonts w:ascii="Consolas" w:hAnsi="Consolas"/>
+      <w:sz w:val="20"/>
+      <w:szCs w:val="20"/>
+    </w:rPr>
   </w:style>
 </w:styles>
 </file>
